--- a/jun09/jun09.docx
+++ b/jun09/jun09.docx
@@ -2,47 +2,6 @@
 <file path=word/document.xml><?xml version="1.0" encoding="utf-8"?>
 <w:document xmlns:wpc="http://schemas.microsoft.com/office/word/2010/wordprocessingCanvas" xmlns:mc="http://schemas.openxmlformats.org/markup-compatibility/2006" xmlns:o="urn:schemas-microsoft-com:office:office" xmlns:r="http://schemas.openxmlformats.org/officeDocument/2006/relationships" xmlns:m="http://schemas.openxmlformats.org/officeDocument/2006/math" xmlns:v="urn:schemas-microsoft-com:vml" xmlns:wp14="http://schemas.microsoft.com/office/word/2010/wordprocessingDrawing" xmlns:wp="http://schemas.openxmlformats.org/drawingml/2006/wordprocessingDrawing" xmlns:w10="urn:schemas-microsoft-com:office:word" xmlns:w="http://schemas.openxmlformats.org/wordprocessingml/2006/main" xmlns:w14="http://schemas.microsoft.com/office/word/2010/wordml" xmlns:w15="http://schemas.microsoft.com/office/word/2012/wordml" xmlns:wpg="http://schemas.microsoft.com/office/word/2010/wordprocessingGroup" xmlns:wpi="http://schemas.microsoft.com/office/word/2010/wordprocessingInk" xmlns:wne="http://schemas.microsoft.com/office/word/2006/wordml" xmlns:wps="http://schemas.microsoft.com/office/word/2010/wordprocessingShape" mc:Ignorable="w14 w15 wp14">
   <w:body>
-    <w:p>
-      <w:pPr>
-        <w:pStyle w:val="Heading3"/>
-        <w:jc w:val="center"/>
-        <w:rPr>
-          <w:rFonts w:ascii="Times New Roman" w:eastAsia="Times New Roman" w:hAnsi="Times New Roman" w:cs="Times New Roman"/>
-          <w:sz w:val="24"/>
-          <w:szCs w:val="24"/>
-          <w:u w:val="single"/>
-        </w:rPr>
-      </w:pPr>
-      <w:r>
-        <w:rPr>
-          <w:rFonts w:ascii="Times New Roman" w:eastAsia="Times New Roman" w:hAnsi="Times New Roman" w:cs="Times New Roman"/>
-          <w:sz w:val="24"/>
-          <w:szCs w:val="24"/>
-          <w:u w:val="single"/>
-        </w:rPr>
-        <w:t xml:space="preserve">DAILY ASSESSMENT </w:t>
-      </w:r>
-      <w:proofErr w:type="gramStart"/>
-      <w:r>
-        <w:rPr>
-          <w:rFonts w:ascii="Times New Roman" w:eastAsia="Times New Roman" w:hAnsi="Times New Roman" w:cs="Times New Roman"/>
-          <w:sz w:val="24"/>
-          <w:szCs w:val="24"/>
-          <w:u w:val="single"/>
-        </w:rPr>
-        <w:t>FORMAT(</w:t>
-      </w:r>
-      <w:proofErr w:type="gramEnd"/>
-      <w:r>
-        <w:rPr>
-          <w:rFonts w:ascii="Times New Roman" w:eastAsia="Times New Roman" w:hAnsi="Times New Roman" w:cs="Times New Roman"/>
-          <w:sz w:val="24"/>
-          <w:szCs w:val="24"/>
-          <w:u w:val="single"/>
-        </w:rPr>
-        <w:t>DAY 5)</w:t>
-      </w:r>
-    </w:p>
     <w:p>
       <w:pPr>
         <w:rPr>
@@ -53,6 +12,8 @@
           <w:u w:val="single"/>
         </w:rPr>
       </w:pPr>
+      <w:bookmarkStart w:id="0" w:name="_GoBack"/>
+      <w:bookmarkEnd w:id="0"/>
     </w:p>
     <w:p>
       <w:pPr>
@@ -73,29 +34,7 @@
           <w:szCs w:val="24"/>
           <w:u w:val="single"/>
         </w:rPr>
-        <w:t xml:space="preserve">DAILY ASSESSMENT </w:t>
-      </w:r>
-      <w:proofErr w:type="gramStart"/>
-      <w:r>
-        <w:rPr>
-          <w:rFonts w:ascii="Times New Roman" w:hAnsi="Times New Roman" w:cs="Times New Roman"/>
-          <w:b/>
-          <w:sz w:val="24"/>
-          <w:szCs w:val="24"/>
-          <w:u w:val="single"/>
-        </w:rPr>
-        <w:t>FORMAT(</w:t>
-      </w:r>
-      <w:proofErr w:type="gramEnd"/>
-      <w:r>
-        <w:rPr>
-          <w:rFonts w:ascii="Times New Roman" w:hAnsi="Times New Roman" w:cs="Times New Roman"/>
-          <w:b/>
-          <w:sz w:val="24"/>
-          <w:szCs w:val="24"/>
-          <w:u w:val="single"/>
-        </w:rPr>
-        <w:t>DAY 5)</w:t>
+        <w:t>DAILY ASSESSMENT FORMAT(DAY 5)</w:t>
       </w:r>
     </w:p>
     <w:tbl>
@@ -233,8 +172,8 @@
                 <w:szCs w:val="24"/>
               </w:rPr>
             </w:pPr>
-            <w:bookmarkStart w:id="0" w:name="_gjdgxs" w:colFirst="0" w:colLast="0"/>
-            <w:bookmarkEnd w:id="0"/>
+            <w:bookmarkStart w:id="1" w:name="_gjdgxs" w:colFirst="0" w:colLast="0"/>
+            <w:bookmarkEnd w:id="1"/>
             <w:r>
               <w:rPr>
                 <w:rFonts w:ascii="Times New Roman" w:hAnsi="Times New Roman" w:cs="Times New Roman"/>
@@ -383,7 +322,6 @@
                 <w:szCs w:val="24"/>
               </w:rPr>
             </w:pPr>
-            <w:proofErr w:type="spellStart"/>
             <w:r>
               <w:rPr>
                 <w:rFonts w:ascii="Times New Roman" w:hAnsi="Times New Roman" w:cs="Times New Roman"/>
@@ -402,7 +340,6 @@
               </w:rPr>
               <w:t>String</w:t>
             </w:r>
-            <w:proofErr w:type="spellEnd"/>
           </w:p>
         </w:tc>
         <w:tc>
@@ -468,25 +405,14 @@
                 <w:szCs w:val="24"/>
               </w:rPr>
             </w:pPr>
-            <w:proofErr w:type="spellStart"/>
-            <w:r>
-              <w:rPr>
-                <w:rFonts w:ascii="Times New Roman" w:hAnsi="Times New Roman" w:cs="Times New Roman"/>
-                <w:b/>
-                <w:sz w:val="24"/>
-                <w:szCs w:val="24"/>
-              </w:rPr>
-              <w:t>Github</w:t>
-            </w:r>
-            <w:proofErr w:type="spellEnd"/>
-            <w:r>
-              <w:rPr>
-                <w:rFonts w:ascii="Times New Roman" w:hAnsi="Times New Roman" w:cs="Times New Roman"/>
-                <w:b/>
-                <w:sz w:val="24"/>
-                <w:szCs w:val="24"/>
-              </w:rPr>
-              <w:t xml:space="preserve"> Repository:</w:t>
+            <w:r>
+              <w:rPr>
+                <w:rFonts w:ascii="Times New Roman" w:hAnsi="Times New Roman" w:cs="Times New Roman"/>
+                <w:b/>
+                <w:sz w:val="24"/>
+                <w:szCs w:val="24"/>
+              </w:rPr>
+              <w:t>Github Repository:</w:t>
             </w:r>
           </w:p>
         </w:tc>
@@ -773,7 +699,6 @@
                 <w:sz w:val="24"/>
                 <w:szCs w:val="24"/>
               </w:rPr>
-              <w:lastRenderedPageBreak/>
               <w:t>REPORT</w:t>
             </w:r>
           </w:p>
@@ -805,38 +730,8 @@
                 <w:szCs w:val="25"/>
                 <w:shd w:val="clear" w:color="auto" w:fill="FFFFFF"/>
               </w:rPr>
-              <w:t xml:space="preserve">How to use the important </w:t>
-            </w:r>
-            <w:proofErr w:type="spellStart"/>
-            <w:proofErr w:type="gramStart"/>
-            <w:r>
-              <w:rPr>
-                <w:rFonts w:ascii="Times New Roman" w:hAnsi="Times New Roman" w:cs="Times New Roman"/>
-                <w:sz w:val="25"/>
-                <w:szCs w:val="25"/>
-                <w:shd w:val="clear" w:color="auto" w:fill="FFFFFF"/>
-              </w:rPr>
-              <w:t>toString</w:t>
-            </w:r>
-            <w:proofErr w:type="spellEnd"/>
-            <w:r>
-              <w:rPr>
-                <w:rFonts w:ascii="Times New Roman" w:hAnsi="Times New Roman" w:cs="Times New Roman"/>
-                <w:sz w:val="25"/>
-                <w:szCs w:val="25"/>
-                <w:shd w:val="clear" w:color="auto" w:fill="FFFFFF"/>
-              </w:rPr>
-              <w:t>(</w:t>
-            </w:r>
-            <w:proofErr w:type="gramEnd"/>
-            <w:r>
-              <w:rPr>
-                <w:rFonts w:ascii="Times New Roman" w:hAnsi="Times New Roman" w:cs="Times New Roman"/>
-                <w:sz w:val="25"/>
-                <w:szCs w:val="25"/>
-                <w:shd w:val="clear" w:color="auto" w:fill="FFFFFF"/>
-              </w:rPr>
-              <w:t>) method in Java, and a bit about the Object class that's the grandfather of all objects in Java.</w:t>
+              <w:lastRenderedPageBreak/>
+              <w:t>How to use the important toString() method in Java, and a bit about the Object class that's the grandfather of all objects in Java.</w:t>
             </w:r>
           </w:p>
           <w:p>
@@ -917,8 +812,6 @@
                 <w:rFonts w:ascii="Times New Roman" w:eastAsia="Times New Roman" w:hAnsi="Times New Roman" w:cs="Times New Roman"/>
               </w:rPr>
             </w:pPr>
-            <w:bookmarkStart w:id="1" w:name="_GoBack"/>
-            <w:bookmarkEnd w:id="1"/>
           </w:p>
           <w:p>
             <w:pPr>
@@ -1083,7 +976,6 @@
               </w:rPr>
               <w:t xml:space="preserve"> </w:t>
             </w:r>
-            <w:proofErr w:type="spellStart"/>
             <w:r>
               <w:rPr>
                 <w:rFonts w:ascii="Times New Roman" w:eastAsia="Times New Roman" w:hAnsi="Times New Roman" w:cs="Times New Roman"/>
@@ -1092,7 +984,6 @@
               </w:rPr>
               <w:t>int</w:t>
             </w:r>
-            <w:proofErr w:type="spellEnd"/>
             <w:r>
               <w:rPr>
                 <w:rFonts w:ascii="Times New Roman" w:eastAsia="Times New Roman" w:hAnsi="Times New Roman" w:cs="Times New Roman"/>
@@ -1269,18 +1160,8 @@
                 <w:b/>
                 <w:bCs/>
               </w:rPr>
-              <w:t>Frog(</w:t>
-            </w:r>
-            <w:proofErr w:type="spellStart"/>
-            <w:r>
-              <w:rPr>
-                <w:rFonts w:ascii="Times New Roman" w:eastAsia="Times New Roman" w:hAnsi="Times New Roman" w:cs="Times New Roman"/>
-                <w:b/>
-                <w:bCs/>
-              </w:rPr>
-              <w:t>int</w:t>
-            </w:r>
-            <w:proofErr w:type="spellEnd"/>
+              <w:t>Frog(int</w:t>
+            </w:r>
             <w:r>
               <w:rPr>
                 <w:rFonts w:ascii="Times New Roman" w:eastAsia="Times New Roman" w:hAnsi="Times New Roman" w:cs="Times New Roman"/>
@@ -1617,23 +1498,13 @@
               </w:rPr>
               <w:t xml:space="preserve"> String </w:t>
             </w:r>
-            <w:proofErr w:type="spellStart"/>
-            <w:r>
-              <w:rPr>
-                <w:rFonts w:ascii="Times New Roman" w:eastAsia="Times New Roman" w:hAnsi="Times New Roman" w:cs="Times New Roman"/>
-                <w:b/>
-                <w:bCs/>
-              </w:rPr>
-              <w:t>toString</w:t>
-            </w:r>
-            <w:proofErr w:type="spellEnd"/>
-            <w:r>
-              <w:rPr>
-                <w:rFonts w:ascii="Times New Roman" w:eastAsia="Times New Roman" w:hAnsi="Times New Roman" w:cs="Times New Roman"/>
-                <w:b/>
-                <w:bCs/>
-              </w:rPr>
-              <w:t>()</w:t>
+            <w:r>
+              <w:rPr>
+                <w:rFonts w:ascii="Times New Roman" w:eastAsia="Times New Roman" w:hAnsi="Times New Roman" w:cs="Times New Roman"/>
+                <w:b/>
+                <w:bCs/>
+              </w:rPr>
+              <w:t>toString()</w:t>
             </w:r>
             <w:r>
               <w:rPr>
@@ -1741,14 +1612,7 @@
               <w:rPr>
                 <w:rFonts w:ascii="Times New Roman" w:eastAsia="Times New Roman" w:hAnsi="Times New Roman" w:cs="Times New Roman"/>
               </w:rPr>
-              <w:t xml:space="preserve"> </w:t>
-            </w:r>
-            <w:proofErr w:type="spellStart"/>
-            <w:r>
-              <w:rPr>
-                <w:rFonts w:ascii="Times New Roman" w:eastAsia="Times New Roman" w:hAnsi="Times New Roman" w:cs="Times New Roman"/>
-              </w:rPr>
-              <w:t>String</w:t>
+              <w:t xml:space="preserve"> String</w:t>
             </w:r>
             <w:r>
               <w:rPr>
@@ -1764,7 +1628,6 @@
               </w:rPr>
               <w:t>format</w:t>
             </w:r>
-            <w:proofErr w:type="spellEnd"/>
             <w:r>
               <w:rPr>
                 <w:rFonts w:ascii="Times New Roman" w:eastAsia="Times New Roman" w:hAnsi="Times New Roman" w:cs="Times New Roman"/>
@@ -1947,61 +1810,7 @@
                 <w:i/>
                 <w:iCs/>
               </w:rPr>
-              <w:t xml:space="preserve">        </w:t>
-            </w:r>
-            <w:proofErr w:type="spellStart"/>
-            <w:r>
-              <w:rPr>
-                <w:rFonts w:ascii="Times New Roman" w:eastAsia="Times New Roman" w:hAnsi="Times New Roman" w:cs="Times New Roman"/>
-                <w:i/>
-                <w:iCs/>
-              </w:rPr>
-              <w:t>StringBuilder</w:t>
-            </w:r>
-            <w:proofErr w:type="spellEnd"/>
-            <w:r>
-              <w:rPr>
-                <w:rFonts w:ascii="Times New Roman" w:eastAsia="Times New Roman" w:hAnsi="Times New Roman" w:cs="Times New Roman"/>
-                <w:i/>
-                <w:iCs/>
-              </w:rPr>
-              <w:t xml:space="preserve"> </w:t>
-            </w:r>
-            <w:proofErr w:type="spellStart"/>
-            <w:r>
-              <w:rPr>
-                <w:rFonts w:ascii="Times New Roman" w:eastAsia="Times New Roman" w:hAnsi="Times New Roman" w:cs="Times New Roman"/>
-                <w:i/>
-                <w:iCs/>
-              </w:rPr>
-              <w:t>sb</w:t>
-            </w:r>
-            <w:proofErr w:type="spellEnd"/>
-            <w:r>
-              <w:rPr>
-                <w:rFonts w:ascii="Times New Roman" w:eastAsia="Times New Roman" w:hAnsi="Times New Roman" w:cs="Times New Roman"/>
-                <w:i/>
-                <w:iCs/>
-              </w:rPr>
-              <w:t xml:space="preserve"> = new </w:t>
-            </w:r>
-            <w:proofErr w:type="spellStart"/>
-            <w:r>
-              <w:rPr>
-                <w:rFonts w:ascii="Times New Roman" w:eastAsia="Times New Roman" w:hAnsi="Times New Roman" w:cs="Times New Roman"/>
-                <w:i/>
-                <w:iCs/>
-              </w:rPr>
-              <w:t>StringBuilder</w:t>
-            </w:r>
-            <w:proofErr w:type="spellEnd"/>
-            <w:r>
-              <w:rPr>
-                <w:rFonts w:ascii="Times New Roman" w:eastAsia="Times New Roman" w:hAnsi="Times New Roman" w:cs="Times New Roman"/>
-                <w:i/>
-                <w:iCs/>
-              </w:rPr>
-              <w:t>();</w:t>
+              <w:t xml:space="preserve">        StringBuilder sb = new StringBuilder();</w:t>
             </w:r>
           </w:p>
           <w:p>
@@ -2045,25 +1854,7 @@
                 <w:i/>
                 <w:iCs/>
               </w:rPr>
-              <w:t xml:space="preserve">        </w:t>
-            </w:r>
-            <w:proofErr w:type="spellStart"/>
-            <w:r>
-              <w:rPr>
-                <w:rFonts w:ascii="Times New Roman" w:eastAsia="Times New Roman" w:hAnsi="Times New Roman" w:cs="Times New Roman"/>
-                <w:i/>
-                <w:iCs/>
-              </w:rPr>
-              <w:t>sb.append</w:t>
-            </w:r>
-            <w:proofErr w:type="spellEnd"/>
-            <w:r>
-              <w:rPr>
-                <w:rFonts w:ascii="Times New Roman" w:eastAsia="Times New Roman" w:hAnsi="Times New Roman" w:cs="Times New Roman"/>
-                <w:i/>
-                <w:iCs/>
-              </w:rPr>
-              <w:t>(id).append(": ").append(name);</w:t>
+              <w:t xml:space="preserve">        sb.append(id).append(": ").append(name);</w:t>
             </w:r>
           </w:p>
           <w:p>
@@ -2151,25 +1942,7 @@
                 <w:i/>
                 <w:iCs/>
               </w:rPr>
-              <w:t xml:space="preserve">        return </w:t>
-            </w:r>
-            <w:proofErr w:type="spellStart"/>
-            <w:r>
-              <w:rPr>
-                <w:rFonts w:ascii="Times New Roman" w:eastAsia="Times New Roman" w:hAnsi="Times New Roman" w:cs="Times New Roman"/>
-                <w:i/>
-                <w:iCs/>
-              </w:rPr>
-              <w:t>sb.toString</w:t>
-            </w:r>
-            <w:proofErr w:type="spellEnd"/>
-            <w:r>
-              <w:rPr>
-                <w:rFonts w:ascii="Times New Roman" w:eastAsia="Times New Roman" w:hAnsi="Times New Roman" w:cs="Times New Roman"/>
-                <w:i/>
-                <w:iCs/>
-              </w:rPr>
-              <w:t>();</w:t>
+              <w:t xml:space="preserve">        return sb.toString();</w:t>
             </w:r>
           </w:p>
           <w:p>
@@ -2563,16 +2336,8 @@
               <w:rPr>
                 <w:rFonts w:ascii="Times New Roman" w:eastAsia="Times New Roman" w:hAnsi="Times New Roman" w:cs="Times New Roman"/>
               </w:rPr>
-              <w:t xml:space="preserve"> </w:t>
-            </w:r>
-            <w:proofErr w:type="spellStart"/>
-            <w:r>
-              <w:rPr>
-                <w:rFonts w:ascii="Times New Roman" w:eastAsia="Times New Roman" w:hAnsi="Times New Roman" w:cs="Times New Roman"/>
-              </w:rPr>
-              <w:t>args</w:t>
-            </w:r>
-            <w:proofErr w:type="spellEnd"/>
+              <w:t xml:space="preserve"> args</w:t>
+            </w:r>
             <w:r>
               <w:rPr>
                 <w:rFonts w:ascii="Times New Roman" w:eastAsia="Times New Roman" w:hAnsi="Times New Roman" w:cs="Times New Roman"/>
@@ -2737,6 +2502,7 @@
               <w:rPr>
                 <w:rFonts w:ascii="Times New Roman" w:eastAsia="Times New Roman" w:hAnsi="Times New Roman" w:cs="Times New Roman"/>
               </w:rPr>
+              <w:lastRenderedPageBreak/>
               <w:t xml:space="preserve">        Frog frog2 </w:t>
             </w:r>
             <w:r>
@@ -2881,14 +2647,7 @@
               <w:rPr>
                 <w:rFonts w:ascii="Times New Roman" w:eastAsia="Times New Roman" w:hAnsi="Times New Roman" w:cs="Times New Roman"/>
               </w:rPr>
-              <w:t xml:space="preserve">        </w:t>
-            </w:r>
-            <w:proofErr w:type="spellStart"/>
-            <w:r>
-              <w:rPr>
-                <w:rFonts w:ascii="Times New Roman" w:eastAsia="Times New Roman" w:hAnsi="Times New Roman" w:cs="Times New Roman"/>
-              </w:rPr>
-              <w:t>System</w:t>
+              <w:t xml:space="preserve">        System</w:t>
             </w:r>
             <w:r>
               <w:rPr>
@@ -2918,7 +2677,6 @@
               </w:rPr>
               <w:t>println</w:t>
             </w:r>
-            <w:proofErr w:type="spellEnd"/>
             <w:r>
               <w:rPr>
                 <w:rFonts w:ascii="Times New Roman" w:eastAsia="Times New Roman" w:hAnsi="Times New Roman" w:cs="Times New Roman"/>
@@ -2979,14 +2737,7 @@
               <w:rPr>
                 <w:rFonts w:ascii="Times New Roman" w:eastAsia="Times New Roman" w:hAnsi="Times New Roman" w:cs="Times New Roman"/>
               </w:rPr>
-              <w:t xml:space="preserve">        </w:t>
-            </w:r>
-            <w:proofErr w:type="spellStart"/>
-            <w:r>
-              <w:rPr>
-                <w:rFonts w:ascii="Times New Roman" w:eastAsia="Times New Roman" w:hAnsi="Times New Roman" w:cs="Times New Roman"/>
-              </w:rPr>
-              <w:t>System</w:t>
+              <w:t xml:space="preserve">        System</w:t>
             </w:r>
             <w:r>
               <w:rPr>
@@ -3016,7 +2767,6 @@
               </w:rPr>
               <w:t>println</w:t>
             </w:r>
-            <w:proofErr w:type="spellEnd"/>
             <w:r>
               <w:rPr>
                 <w:rFonts w:ascii="Times New Roman" w:eastAsia="Times New Roman" w:hAnsi="Times New Roman" w:cs="Times New Roman"/>
